--- a/docs/resume-fr.docx
+++ b/docs/resume-fr.docx
@@ -203,24 +203,23 @@
               <w:rPr>
                 <w:rFonts w:ascii="Arial Nova" w:hAnsi="Arial Nova"/>
                 <w:szCs w:val="18"/>
-                <w:lang w:val="en-US"/>
               </w:rPr>
             </w:pPr>
+            <w:proofErr w:type="gramStart"/>
             <w:r>
               <w:rPr>
                 <w:rFonts w:ascii="Arial Nova" w:hAnsi="Arial Nova"/>
                 <w:b/>
                 <w:bCs/>
                 <w:szCs w:val="18"/>
-                <w:lang w:val="en-US"/>
               </w:rPr>
               <w:t>LinkedIn:</w:t>
             </w:r>
+            <w:proofErr w:type="gramEnd"/>
             <w:r>
               <w:rPr>
                 <w:rFonts w:ascii="Arial Nova" w:hAnsi="Arial Nova"/>
                 <w:szCs w:val="18"/>
-                <w:lang w:val="en-US"/>
               </w:rPr>
               <w:t xml:space="preserve"> </w:t>
             </w:r>
@@ -230,27 +229,8 @@
                   <w:rStyle w:val="Hyperlink"/>
                   <w:rFonts w:ascii="Arial Nova" w:hAnsi="Arial Nova"/>
                   <w:szCs w:val="18"/>
-                  <w:lang w:val="en-US"/>
                 </w:rPr>
-                <w:t>perla-al</w:t>
-              </w:r>
-              <w:r>
-                <w:rPr>
-                  <w:rStyle w:val="Hyperlink"/>
-                  <w:rFonts w:ascii="Arial Nova" w:hAnsi="Arial Nova"/>
-                  <w:szCs w:val="18"/>
-                  <w:lang w:val="en-US"/>
-                </w:rPr>
-                <w:t>h</w:t>
-              </w:r>
-              <w:r>
-                <w:rPr>
-                  <w:rStyle w:val="Hyperlink"/>
-                  <w:rFonts w:ascii="Arial Nova" w:hAnsi="Arial Nova"/>
-                  <w:szCs w:val="18"/>
-                  <w:lang w:val="en-US"/>
-                </w:rPr>
-                <w:t>addad</w:t>
+                <w:t>perla-alhaddad</w:t>
               </w:r>
             </w:hyperlink>
           </w:p>
@@ -330,6 +310,64 @@
               </w:rPr>
               <w:t xml:space="preserve"> +961 79 162 793</w:t>
             </w:r>
+          </w:p>
+          <w:p>
+            <w:pPr>
+              <w:pStyle w:val="BodyContactInfo"/>
+              <w:spacing w:before="0" w:line="276" w:lineRule="auto"/>
+              <w:rPr>
+                <w:rFonts w:ascii="Arial Nova" w:hAnsi="Arial Nova"/>
+                <w:szCs w:val="18"/>
+              </w:rPr>
+            </w:pPr>
+            <w:r>
+              <w:rPr>
+                <w:rFonts w:ascii="Arial Nova" w:hAnsi="Arial Nova"/>
+                <w:b/>
+                <w:bCs/>
+                <w:szCs w:val="18"/>
+                <w:lang w:val="en-US"/>
+              </w:rPr>
+              <w:t xml:space="preserve">Portfolio: </w:t>
+            </w:r>
+            <w:hyperlink r:id="rId8" w:history="1">
+              <w:r>
+                <w:rPr>
+                  <w:rStyle w:val="Hyperlink"/>
+                  <w:rFonts w:ascii="Arial Nova" w:hAnsi="Arial Nova"/>
+                  <w:szCs w:val="18"/>
+                  <w:lang w:val="en-US"/>
+                </w:rPr>
+                <w:t>P</w:t>
+              </w:r>
+              <w:r>
+                <w:rPr>
+                  <w:rStyle w:val="Hyperlink"/>
+                  <w:rFonts w:ascii="Arial Nova" w:hAnsi="Arial Nova"/>
+                  <w:szCs w:val="18"/>
+                  <w:lang w:val="en-US"/>
+                </w:rPr>
+                <w:t>erla</w:t>
+              </w:r>
+              <w:r>
+                <w:rPr>
+                  <w:rStyle w:val="Hyperlink"/>
+                  <w:rFonts w:ascii="Arial Nova" w:hAnsi="Arial Nova"/>
+                  <w:szCs w:val="18"/>
+                  <w:lang w:val="en-US"/>
+                </w:rPr>
+                <w:t xml:space="preserve"> A</w:t>
+              </w:r>
+              <w:r>
+                <w:rPr>
+                  <w:rStyle w:val="Hyperlink"/>
+                  <w:rFonts w:ascii="Arial Nova" w:hAnsi="Arial Nova"/>
+                  <w:szCs w:val="18"/>
+                  <w:lang w:val="en-US"/>
+                </w:rPr>
+                <w:t>lhaddad</w:t>
+              </w:r>
+            </w:hyperlink>
           </w:p>
         </w:tc>
       </w:tr>
@@ -499,7 +537,7 @@
         </w:rPr>
         <w:t xml:space="preserve">Apporté des contributions essentielles au développement du Catalogue de Données Ouvertes de l'ONU RCP. En utilisant </w:t>
       </w:r>
-      <w:hyperlink r:id="rId8" w:history="1">
+      <w:hyperlink r:id="rId9" w:history="1">
         <w:r>
           <w:rPr>
             <w:rStyle w:val="Hyperlink"/>
